--- a/COMP710-2019-S2/students/nikkolas.diehl/Assignment 1 - Personal Game Project/TDD/Part 7.docx
+++ b/COMP710-2019-S2/students/nikkolas.diehl/Assignment 1 - Personal Game Project/TDD/Part 7.docx
@@ -51,8 +51,6 @@
           <w:numId w:val="1"/>
         </w:numPr>
       </w:pPr>
-      <w:bookmarkStart w:id="0" w:name="_GoBack"/>
-      <w:bookmarkEnd w:id="0"/>
       <w:r>
         <w:t>.</w:t>
       </w:r>
@@ -598,14 +596,23 @@
     <w:p/>
     <w:p/>
     <w:p/>
+    <w:bookmarkStart w:id="0" w:name="_GoBack" w:displacedByCustomXml="next"/>
     <w:sdt>
       <w:sdtPr>
+        <w:rPr>
+          <w:rFonts w:asciiTheme="minorHAnsi" w:eastAsiaTheme="minorHAnsi" w:hAnsiTheme="minorHAnsi" w:cstheme="minorBidi"/>
+          <w:color w:val="auto"/>
+          <w:sz w:val="22"/>
+          <w:szCs w:val="22"/>
+          <w:lang w:val="en-NZ"/>
+        </w:rPr>
         <w:id w:val="-439064751"/>
         <w:docPartObj>
           <w:docPartGallery w:val="Bibliographies"/>
           <w:docPartUnique/>
         </w:docPartObj>
       </w:sdtPr>
+      <w:sdtEndPr/>
       <w:sdtContent>
         <w:p>
           <w:pPr>
@@ -615,11 +622,13 @@
             <w:t>Bibliography</w:t>
           </w:r>
         </w:p>
+        <w:bookmarkEnd w:id="0" w:displacedByCustomXml="next"/>
         <w:sdt>
           <w:sdtPr>
             <w:id w:val="111145805"/>
             <w:bibliography/>
           </w:sdtPr>
+          <w:sdtEndPr/>
           <w:sdtContent>
             <w:p>
               <w:pPr>
@@ -646,6 +655,39 @@
                   <w:noProof/>
                   <w:lang w:val="en-US"/>
                 </w:rPr>
+                <w:t xml:space="preserve">AnT. (2012, August 10). </w:t>
+              </w:r>
+              <w:r>
+                <w:rPr>
+                  <w:i/>
+                  <w:iCs/>
+                  <w:noProof/>
+                  <w:lang w:val="en-US"/>
+                </w:rPr>
+                <w:t>How to check if a point lies on a line between 2 other points</w:t>
+              </w:r>
+              <w:r>
+                <w:rPr>
+                  <w:noProof/>
+                  <w:lang w:val="en-US"/>
+                </w:rPr>
+                <w:t>. Retrieved from stackoverflow.com: https://stackoverflow.com/questions/11907947/how-to-check-if-a-point-lies-on-a-line-between-2-other-points</w:t>
+              </w:r>
+            </w:p>
+            <w:p>
+              <w:pPr>
+                <w:pStyle w:val="Bibliography"/>
+                <w:ind w:left="720" w:hanging="720"/>
+                <w:rPr>
+                  <w:noProof/>
+                  <w:lang w:val="en-US"/>
+                </w:rPr>
+              </w:pPr>
+              <w:r>
+                <w:rPr>
+                  <w:noProof/>
+                  <w:lang w:val="en-US"/>
+                </w:rPr>
                 <w:t xml:space="preserve">Christopher, Rama, &amp; Baiherula. (n.d.). </w:t>
               </w:r>
               <w:r>
@@ -676,6 +718,39 @@
               </w:pPr>
               <w:r>
                 <w:rPr>
+                  <w:noProof/>
+                  <w:lang w:val="en-US"/>
+                </w:rPr>
+                <w:t xml:space="preserve">Johnson, L. (2018, May 07). </w:t>
+              </w:r>
+              <w:r>
+                <w:rPr>
+                  <w:i/>
+                  <w:iCs/>
+                  <w:noProof/>
+                  <w:lang w:val="en-US"/>
+                </w:rPr>
+                <w:t>How to Calculate the Force of Friction</w:t>
+              </w:r>
+              <w:r>
+                <w:rPr>
+                  <w:noProof/>
+                  <w:lang w:val="en-US"/>
+                </w:rPr>
+                <w:t>. Retrieved from SCIENCING: https://sciencing.com/calculate-force-friction-6454395.html</w:t>
+              </w:r>
+            </w:p>
+            <w:p>
+              <w:pPr>
+                <w:pStyle w:val="Bibliography"/>
+                <w:ind w:left="720" w:hanging="720"/>
+                <w:rPr>
+                  <w:noProof/>
+                  <w:lang w:val="en-US"/>
+                </w:rPr>
+              </w:pPr>
+              <w:r>
+                <w:rPr>
                   <w:i/>
                   <w:iCs/>
                   <w:noProof/>
@@ -689,6 +764,39 @@
                   <w:lang w:val="en-US"/>
                 </w:rPr>
                 <w:t>. (2019, August 16). Retrieved from Wikipedia: https://en.wikipedia.org/wiki/Line%E2%80%93line_intersection</w:t>
+              </w:r>
+            </w:p>
+            <w:p>
+              <w:pPr>
+                <w:pStyle w:val="Bibliography"/>
+                <w:ind w:left="720" w:hanging="720"/>
+                <w:rPr>
+                  <w:noProof/>
+                  <w:lang w:val="en-US"/>
+                </w:rPr>
+              </w:pPr>
+              <w:r>
+                <w:rPr>
+                  <w:noProof/>
+                  <w:lang w:val="en-US"/>
+                </w:rPr>
+                <w:t xml:space="preserve">Microsoft. (2018, Janurary 06). </w:t>
+              </w:r>
+              <w:r>
+                <w:rPr>
+                  <w:i/>
+                  <w:iCs/>
+                  <w:noProof/>
+                  <w:lang w:val="en-US"/>
+                </w:rPr>
+                <w:t>Enumerations (C++)</w:t>
+              </w:r>
+              <w:r>
+                <w:rPr>
+                  <w:noProof/>
+                  <w:lang w:val="en-US"/>
+                </w:rPr>
+                <w:t>. Retrieved from Visual Studio 2019: https://docs.microsoft.com/en-us/cpp/cpp/enumerations-cpp?view=vs-2019</w:t>
               </w:r>
             </w:p>
             <w:p>
@@ -1562,6 +1670,7 @@
     <w:lsdException w:name="HTML Sample" w:semiHidden="1" w:unhideWhenUsed="1"/>
     <w:lsdException w:name="HTML Typewriter" w:semiHidden="1" w:unhideWhenUsed="1"/>
     <w:lsdException w:name="HTML Variable" w:semiHidden="1" w:unhideWhenUsed="1"/>
+    <w:lsdException w:name="Normal Table" w:semiHidden="1" w:unhideWhenUsed="1"/>
     <w:lsdException w:name="annotation subject" w:semiHidden="1" w:unhideWhenUsed="1"/>
     <w:lsdException w:name="No List" w:semiHidden="1" w:unhideWhenUsed="1"/>
     <w:lsdException w:name="Outline List 1" w:semiHidden="1" w:unhideWhenUsed="1"/>
@@ -1607,9 +1716,11 @@
     <w:lsdException w:name="Table Subtle 1" w:semiHidden="1" w:unhideWhenUsed="1"/>
     <w:lsdException w:name="Table Subtle 2" w:semiHidden="1" w:unhideWhenUsed="1"/>
     <w:lsdException w:name="Table Web 1" w:semiHidden="1" w:unhideWhenUsed="1"/>
+    <w:lsdException w:name="Table Web 2" w:semiHidden="1" w:unhideWhenUsed="1"/>
     <w:lsdException w:name="Table Web 3" w:semiHidden="1" w:unhideWhenUsed="1"/>
     <w:lsdException w:name="Balloon Text" w:semiHidden="1" w:unhideWhenUsed="1"/>
     <w:lsdException w:name="Table Grid" w:uiPriority="39"/>
+    <w:lsdException w:name="Table Theme" w:semiHidden="1" w:unhideWhenUsed="1"/>
     <w:lsdException w:name="Placeholder Text" w:semiHidden="1"/>
     <w:lsdException w:name="No Spacing" w:uiPriority="1" w:qFormat="1"/>
     <w:lsdException w:name="Light Shading" w:uiPriority="60"/>
@@ -1915,7 +2026,6 @@
     <w:basedOn w:val="Normal"/>
     <w:next w:val="Normal"/>
     <w:uiPriority w:val="37"/>
-    <w:semiHidden/>
     <w:unhideWhenUsed/>
     <w:rsid w:val="00C2602C"/>
     <w:pPr>
@@ -2231,11 +2341,153 @@
 </file>
 
 <file path=customXml/item1.xml><?xml version="1.0" encoding="utf-8"?>
-<b:Sources xmlns:b="http://schemas.openxmlformats.org/officeDocument/2006/bibliography" xmlns="http://schemas.openxmlformats.org/officeDocument/2006/bibliography" SelectedStyle="\APASixthEditionOfficeOnline.xsl" StyleName="APA" Version="6"/>
+<b:Sources xmlns:b="http://schemas.openxmlformats.org/officeDocument/2006/bibliography" xmlns="http://schemas.openxmlformats.org/officeDocument/2006/bibliography" SelectedStyle="\APASixthEditionOfficeOnline.xsl" StyleName="APA" Version="6">
+  <b:Source>
+    <b:Tag>AnT12</b:Tag>
+    <b:SourceType>InternetSite</b:SourceType>
+    <b:Guid>{D1AF109D-71AE-4947-A572-91BBA37E43AC}</b:Guid>
+    <b:Author>
+      <b:Author>
+        <b:NameList>
+          <b:Person>
+            <b:Last>AnT</b:Last>
+          </b:Person>
+        </b:NameList>
+      </b:Author>
+    </b:Author>
+    <b:Title>How to check if a point lies on a line between 2 other points</b:Title>
+    <b:InternetSiteTitle>stackoverflow.com</b:InternetSiteTitle>
+    <b:Year>2012</b:Year>
+    <b:Month>August</b:Month>
+    <b:Day>10</b:Day>
+    <b:URL>https://stackoverflow.com/questions/11907947/how-to-check-if-a-point-lies-on-a-line-between-2-other-points</b:URL>
+    <b:RefOrder>1</b:RefOrder>
+  </b:Source>
+  <b:Source>
+    <b:Tag>Lin19</b:Tag>
+    <b:SourceType>InternetSite</b:SourceType>
+    <b:Guid>{3D26412D-C39F-4DEA-8844-A44AE7E962CD}</b:Guid>
+    <b:Title>Line-Line intersection</b:Title>
+    <b:InternetSiteTitle>Wikipedia</b:InternetSiteTitle>
+    <b:Year>2019</b:Year>
+    <b:Month>August</b:Month>
+    <b:Day>16</b:Day>
+    <b:URL>https://en.wikipedia.org/wiki/Line%E2%80%93line_intersection</b:URL>
+    <b:RefOrder>2</b:RefOrder>
+  </b:Source>
+  <b:Source>
+    <b:Tag>Chr</b:Tag>
+    <b:SourceType>InternetSite</b:SourceType>
+    <b:Guid>{AC5263A7-1411-45F6-B2BC-ED62C6A9D103}</b:Guid>
+    <b:Title>distance between vectors</b:Title>
+    <b:InternetSiteTitle>varsitytutors.com</b:InternetSiteTitle>
+    <b:URL>https://www.varsitytutors.com/calculus_3-help/distance-between-vectors</b:URL>
+    <b:Author>
+      <b:Author>
+        <b:NameList>
+          <b:Person>
+            <b:Last>Christopher</b:Last>
+          </b:Person>
+          <b:Person>
+            <b:Last>Rama</b:Last>
+          </b:Person>
+          <b:Person>
+            <b:Last>Baiherula</b:Last>
+          </b:Person>
+        </b:NameList>
+      </b:Author>
+    </b:Author>
+    <b:RefOrder>3</b:RefOrder>
+  </b:Source>
+  <b:Source>
+    <b:Tag>MvG17</b:Tag>
+    <b:SourceType>InternetSite</b:SourceType>
+    <b:Guid>{11E95D89-97AC-4007-AA39-22860F854C82}</b:Guid>
+    <b:Title>Direct way of computing clockwise angle between 2 vectors</b:Title>
+    <b:InternetSiteTitle>stackoverflow</b:InternetSiteTitle>
+    <b:Year>2017</b:Year>
+    <b:Month>December</b:Month>
+    <b:Day>20</b:Day>
+    <b:URL>https://stackoverflow.com/questions/14066933/direct-way-of-computing-clockwise-angle-between-2-vectors</b:URL>
+    <b:Author>
+      <b:Author>
+        <b:NameList>
+          <b:Person>
+            <b:Last>MvG</b:Last>
+          </b:Person>
+        </b:NameList>
+      </b:Author>
+    </b:Author>
+    <b:RefOrder>4</b:RefOrder>
+  </b:Source>
+  <b:Source>
+    <b:Tag>Myk11</b:Tag>
+    <b:SourceType>InternetSite</b:SourceType>
+    <b:Guid>{4CEF7204-1327-461C-9F02-0CEE140F2C1E}</b:Guid>
+    <b:Title>Angle between two vectors</b:Title>
+    <b:InternetSiteTitle>OnlineMSchool</b:InternetSiteTitle>
+    <b:Year>2011</b:Year>
+    <b:URL>https://onlinemschool.com/math/library/vector/angl/</b:URL>
+    <b:Author>
+      <b:Author>
+        <b:NameList>
+          <b:Person>
+            <b:Last>Mykhailo</b:Last>
+            <b:First>Dovzhyk</b:First>
+          </b:Person>
+        </b:NameList>
+      </b:Author>
+    </b:Author>
+    <b:RefOrder>5</b:RefOrder>
+  </b:Source>
+  <b:Source>
+    <b:Tag>Joh18</b:Tag>
+    <b:SourceType>InternetSite</b:SourceType>
+    <b:Guid>{C706D5A1-0F4E-4F1E-A1BA-C9EA0BF4367F}</b:Guid>
+    <b:Title>How to Calculate the Force of Friction</b:Title>
+    <b:InternetSiteTitle>SCIENCING</b:InternetSiteTitle>
+    <b:Year>2018</b:Year>
+    <b:Month>May</b:Month>
+    <b:Day>07</b:Day>
+    <b:URL>https://sciencing.com/calculate-force-friction-6454395.html</b:URL>
+    <b:Author>
+      <b:Author>
+        <b:NameList>
+          <b:Person>
+            <b:Last>Johnson</b:Last>
+            <b:First>Lee</b:First>
+          </b:Person>
+        </b:NameList>
+      </b:Author>
+    </b:Author>
+    <b:RefOrder>6</b:RefOrder>
+  </b:Source>
+  <b:Source>
+    <b:Tag>Mic18</b:Tag>
+    <b:SourceType>InternetSite</b:SourceType>
+    <b:Guid>{5169ED48-BF02-4E68-8B05-82F2B835189E}</b:Guid>
+    <b:Title>Enumerations (C++)</b:Title>
+    <b:InternetSiteTitle>Visual Studio 2019</b:InternetSiteTitle>
+    <b:Year>2018</b:Year>
+    <b:Month>Janurary</b:Month>
+    <b:Day>06</b:Day>
+    <b:URL>https://docs.microsoft.com/en-us/cpp/cpp/enumerations-cpp?view=vs-2019</b:URL>
+    <b:Author>
+      <b:Author>
+        <b:NameList>
+          <b:Person>
+            <b:Last>Microsoft</b:Last>
+          </b:Person>
+        </b:NameList>
+      </b:Author>
+    </b:Author>
+    <b:RefOrder>7</b:RefOrder>
+  </b:Source>
+</b:Sources>
 </file>
 
 <file path=customXml/itemProps1.xml><?xml version="1.0" encoding="utf-8"?>
-<ds:datastoreItem xmlns:ds="http://schemas.openxmlformats.org/officeDocument/2006/customXml" ds:itemID="{806E7349-B479-488A-A96B-9CB3447E80B4}">
+<ds:datastoreItem xmlns:ds="http://schemas.openxmlformats.org/officeDocument/2006/customXml" ds:itemID="{DD1320FC-F0BF-4149-A30B-3C726BE24145}">
   <ds:schemaRefs>
     <ds:schemaRef ds:uri="http://schemas.openxmlformats.org/officeDocument/2006/bibliography"/>
   </ds:schemaRefs>
